--- a/Homeworks/Homework_1/2024.M3.Blockchain Renkai Homework_1/Homework_1_report.docx
+++ b/Homeworks/Homework_1/2024.M3.Blockchain Renkai Homework_1/Homework_1_report.docx
@@ -304,7 +304,7 @@
           <w:bdr w:val="single" w:sz="6" w:space="0" w:color="E7EAED" w:frame="1"/>
           <w:shd w:val="clear" w:color="auto" w:fill="F3F4F4"/>
         </w:rPr>
-        <w:t>docs/Homework_1.pdf</w:t>
+        <w:t>Homework_1.pdf</w:t>
       </w:r>
       <w:r>
         <w:rPr>
@@ -604,7 +604,7 @@
           <w:szCs w:val="24"/>
           <w:lang w:val="en-CN"/>
         </w:rPr>
-        <w:t xml:space="preserve">. </w:t>
+        <w:t>.</w:t>
       </w:r>
     </w:p>
     <w:p>
@@ -6803,7 +6803,20 @@
               <w:rPr>
                 <w:color w:val="333333"/>
               </w:rPr>
-              <w:t xml:space="preserve"> with negative values of outputs even though the total amount of outputs less than the total inputs.</w:t>
+              <w:t xml:space="preserve"> with negative values of outputs even though the total </w:t>
+            </w:r>
+            <w:r>
+              <w:rPr>
+                <w:color w:val="333333"/>
+                <w:lang w:val="en-US"/>
+              </w:rPr>
+              <w:t>values</w:t>
+            </w:r>
+            <w:r>
+              <w:rPr>
+                <w:color w:val="333333"/>
+              </w:rPr>
+              <w:t xml:space="preserve"> of outputs less than the total inputs.</w:t>
             </w:r>
           </w:p>
         </w:tc>
@@ -6987,7 +7000,20 @@
               <w:rPr>
                 <w:color w:val="333333"/>
               </w:rPr>
-              <w:t xml:space="preserve"> with output &gt; input even though each output amount is less than the total inputs.</w:t>
+              <w:t xml:space="preserve"> with output &gt; input even though each output </w:t>
+            </w:r>
+            <w:r>
+              <w:rPr>
+                <w:color w:val="333333"/>
+                <w:lang w:val="en-US"/>
+              </w:rPr>
+              <w:t>value</w:t>
+            </w:r>
+            <w:r>
+              <w:rPr>
+                <w:color w:val="333333"/>
+              </w:rPr>
+              <w:t xml:space="preserve"> is less than the total inputs.</w:t>
             </w:r>
           </w:p>
         </w:tc>
@@ -7177,7 +7203,29 @@
           <w:szCs w:val="21"/>
           <w:lang w:val="en-US"/>
         </w:rPr>
-        <w:t>Table 1.</w:t>
+        <w:t xml:space="preserve">Table </w:t>
+      </w:r>
+      <w:r>
+        <w:rPr>
+          <w:b/>
+          <w:bCs/>
+          <w:color w:val="333333"/>
+          <w:sz w:val="21"/>
+          <w:szCs w:val="21"/>
+          <w:lang w:val="en-US"/>
+        </w:rPr>
+        <w:t>2</w:t>
+      </w:r>
+      <w:r>
+        <w:rPr>
+          <w:b/>
+          <w:bCs/>
+          <w:color w:val="333333"/>
+          <w:sz w:val="21"/>
+          <w:szCs w:val="21"/>
+          <w:lang w:val="en-US"/>
+        </w:rPr>
+        <w:t>.</w:t>
       </w:r>
       <w:r>
         <w:rPr>
@@ -8315,10 +8363,10 @@
           <w:color w:val="333333"/>
         </w:rPr>
         <w:drawing>
-          <wp:inline distT="0" distB="0" distL="0" distR="0" wp14:anchorId="7A1CE173" wp14:editId="14D18932">
-            <wp:extent cx="4680000" cy="1364671"/>
+          <wp:inline distT="0" distB="0" distL="0" distR="0" wp14:anchorId="422519FB" wp14:editId="3560B3AD">
+            <wp:extent cx="0" cy="0"/>
             <wp:effectExtent l="0" t="0" r="0" b="0"/>
-            <wp:docPr id="2" name="Picture 2"/>
+            <wp:docPr id="5" name="Picture 5"/>
             <wp:cNvGraphicFramePr>
               <a:graphicFrameLocks xmlns:a="http://schemas.openxmlformats.org/drawingml/2006/main" noChangeAspect="1"/>
             </wp:cNvGraphicFramePr>
@@ -8326,7 +8374,7 @@
               <a:graphicData uri="http://schemas.openxmlformats.org/drawingml/2006/picture">
                 <pic:pic xmlns:pic="http://schemas.openxmlformats.org/drawingml/2006/picture">
                   <pic:nvPicPr>
-                    <pic:cNvPr id="2" name="Picture 2"/>
+                    <pic:cNvPr id="5" name="Picture 5"/>
                     <pic:cNvPicPr/>
                   </pic:nvPicPr>
                   <pic:blipFill>
@@ -8344,7 +8392,7 @@
                   <pic:spPr>
                     <a:xfrm>
                       <a:off x="0" y="0"/>
-                      <a:ext cx="4680000" cy="1364671"/>
+                      <a:ext cx="0" cy="0"/>
                     </a:xfrm>
                     <a:prstGeom prst="rect">
                       <a:avLst/>
@@ -8703,8 +8751,21 @@
         <w:rPr>
           <w:color w:val="333333"/>
         </w:rPr>
-        <w:lastRenderedPageBreak/>
-        <w:t>To demonstrate the reproducibility of the results, I built a CI tool using GitHub Actions to run the test code online and show the results. Figure 4. shows the results from the CI</w:t>
+        <w:t xml:space="preserve">To demonstrate the reproducibility of the results, I built a CI tool using GitHub Actions to run the test code online and show the results. </w:t>
+      </w:r>
+      <w:r>
+        <w:rPr>
+          <w:b/>
+          <w:bCs/>
+          <w:color w:val="333333"/>
+        </w:rPr>
+        <w:t>Figure 4</w:t>
+      </w:r>
+      <w:r>
+        <w:rPr>
+          <w:color w:val="333333"/>
+        </w:rPr>
+        <w:t>. shows the results from the CI</w:t>
       </w:r>
       <w:r>
         <w:rPr>
@@ -8734,57 +8795,6 @@
           <w:szCs w:val="21"/>
         </w:rPr>
       </w:pPr>
-      <w:r>
-        <w:rPr>
-          <w:b/>
-          <w:bCs/>
-          <w:noProof/>
-          <w:color w:val="333333"/>
-          <w:sz w:val="21"/>
-          <w:szCs w:val="21"/>
-        </w:rPr>
-        <w:drawing>
-          <wp:inline distT="0" distB="0" distL="0" distR="0" wp14:anchorId="5F0F8791" wp14:editId="585603DA">
-            <wp:extent cx="4680000" cy="1833460"/>
-            <wp:effectExtent l="0" t="0" r="0" b="0"/>
-            <wp:docPr id="4" name="Picture 4"/>
-            <wp:cNvGraphicFramePr>
-              <a:graphicFrameLocks xmlns:a="http://schemas.openxmlformats.org/drawingml/2006/main" noChangeAspect="1"/>
-            </wp:cNvGraphicFramePr>
-            <a:graphic xmlns:a="http://schemas.openxmlformats.org/drawingml/2006/main">
-              <a:graphicData uri="http://schemas.openxmlformats.org/drawingml/2006/picture">
-                <pic:pic xmlns:pic="http://schemas.openxmlformats.org/drawingml/2006/picture">
-                  <pic:nvPicPr>
-                    <pic:cNvPr id="4" name="Picture 4"/>
-                    <pic:cNvPicPr/>
-                  </pic:nvPicPr>
-                  <pic:blipFill>
-                    <a:blip r:embed="rId13" cstate="print">
-                      <a:extLst>
-                        <a:ext uri="{28A0092B-C50C-407E-A947-70E740481C1C}">
-                          <a14:useLocalDpi xmlns:a14="http://schemas.microsoft.com/office/drawing/2010/main" val="0"/>
-                        </a:ext>
-                      </a:extLst>
-                    </a:blip>
-                    <a:stretch>
-                      <a:fillRect/>
-                    </a:stretch>
-                  </pic:blipFill>
-                  <pic:spPr>
-                    <a:xfrm>
-                      <a:off x="0" y="0"/>
-                      <a:ext cx="4680000" cy="1833460"/>
-                    </a:xfrm>
-                    <a:prstGeom prst="rect">
-                      <a:avLst/>
-                    </a:prstGeom>
-                  </pic:spPr>
-                </pic:pic>
-              </a:graphicData>
-            </a:graphic>
-          </wp:inline>
-        </w:drawing>
-      </w:r>
     </w:p>
     <w:p>
       <w:pPr>
@@ -8808,6 +8818,7 @@
           <w:sz w:val="21"/>
           <w:szCs w:val="21"/>
         </w:rPr>
+        <w:lastRenderedPageBreak/>
         <w:t xml:space="preserve">Figure </w:t>
       </w:r>
       <w:r>
@@ -8867,8 +8878,8 @@
       </w:r>
     </w:p>
     <w:sectPr>
-      <w:headerReference w:type="default" r:id="rId14"/>
-      <w:footerReference w:type="default" r:id="rId15"/>
+      <w:headerReference w:type="default" r:id="rId13"/>
+      <w:footerReference w:type="default" r:id="rId14"/>
       <w:pgSz w:w="11906" w:h="16838"/>
       <w:pgMar w:top="1440" w:right="1800" w:bottom="1440" w:left="1800" w:header="851" w:footer="992" w:gutter="0"/>
       <w:cols w:space="425"/>
@@ -9254,7 +9265,27 @@
           <w:sz w:val="21"/>
           <w:szCs w:val="21"/>
         </w:rPr>
-        <w:t>/main/test/</w:t>
+        <w:t>/main/test</w:t>
+      </w:r>
+      <w:r>
+        <w:rPr>
+          <w:rFonts w:ascii="Times New Roman" w:hAnsi="Times New Roman" w:cs="Times New Roman" w:hint="eastAsia"/>
+          <w:i/>
+          <w:iCs/>
+          <w:sz w:val="21"/>
+          <w:szCs w:val="21"/>
+        </w:rPr>
+        <w:t>/</w:t>
+      </w:r>
+      <w:r>
+        <w:rPr>
+          <w:rFonts w:ascii="Times New Roman" w:hAnsi="Times New Roman" w:cs="Times New Roman"/>
+          <w:i/>
+          <w:iCs/>
+          <w:sz w:val="21"/>
+          <w:szCs w:val="21"/>
+        </w:rPr>
+        <w:t>java/</w:t>
       </w:r>
       <w:r>
         <w:rPr>

--- a/Homeworks/Homework_1/2024.M3.Blockchain Renkai Homework_1/Homework_1_report.docx
+++ b/Homeworks/Homework_1/2024.M3.Blockchain Renkai Homework_1/Homework_1_report.docx
@@ -8404,6 +8404,53 @@
           </wp:inline>
         </w:drawing>
       </w:r>
+      <w:r>
+        <w:rPr>
+          <w:noProof/>
+          <w:color w:val="333333"/>
+        </w:rPr>
+        <w:drawing>
+          <wp:inline distT="0" distB="0" distL="0" distR="0" wp14:anchorId="243680A8" wp14:editId="2E46FCA3">
+            <wp:extent cx="4680000" cy="1364671"/>
+            <wp:effectExtent l="0" t="0" r="0" b="0"/>
+            <wp:docPr id="8" name="Picture 8"/>
+            <wp:cNvGraphicFramePr>
+              <a:graphicFrameLocks xmlns:a="http://schemas.openxmlformats.org/drawingml/2006/main" noChangeAspect="1"/>
+            </wp:cNvGraphicFramePr>
+            <a:graphic xmlns:a="http://schemas.openxmlformats.org/drawingml/2006/main">
+              <a:graphicData uri="http://schemas.openxmlformats.org/drawingml/2006/picture">
+                <pic:pic xmlns:pic="http://schemas.openxmlformats.org/drawingml/2006/picture">
+                  <pic:nvPicPr>
+                    <pic:cNvPr id="8" name="Picture 8"/>
+                    <pic:cNvPicPr/>
+                  </pic:nvPicPr>
+                  <pic:blipFill>
+                    <a:blip r:embed="rId10" cstate="print">
+                      <a:extLst>
+                        <a:ext uri="{28A0092B-C50C-407E-A947-70E740481C1C}">
+                          <a14:useLocalDpi xmlns:a14="http://schemas.microsoft.com/office/drawing/2010/main" val="0"/>
+                        </a:ext>
+                      </a:extLst>
+                    </a:blip>
+                    <a:stretch>
+                      <a:fillRect/>
+                    </a:stretch>
+                  </pic:blipFill>
+                  <pic:spPr>
+                    <a:xfrm>
+                      <a:off x="0" y="0"/>
+                      <a:ext cx="4680000" cy="1364671"/>
+                    </a:xfrm>
+                    <a:prstGeom prst="rect">
+                      <a:avLst/>
+                    </a:prstGeom>
+                  </pic:spPr>
+                </pic:pic>
+              </a:graphicData>
+            </a:graphic>
+          </wp:inline>
+        </w:drawing>
+      </w:r>
     </w:p>
     <w:p>
       <w:pPr>
@@ -8751,6 +8798,7 @@
         <w:rPr>
           <w:color w:val="333333"/>
         </w:rPr>
+        <w:lastRenderedPageBreak/>
         <w:t xml:space="preserve">To demonstrate the reproducibility of the results, I built a CI tool using GitHub Actions to run the test code online and show the results. </w:t>
       </w:r>
       <w:r>
@@ -8795,6 +8843,57 @@
           <w:szCs w:val="21"/>
         </w:rPr>
       </w:pPr>
+      <w:r>
+        <w:rPr>
+          <w:b/>
+          <w:bCs/>
+          <w:noProof/>
+          <w:color w:val="333333"/>
+          <w:sz w:val="21"/>
+          <w:szCs w:val="21"/>
+        </w:rPr>
+        <w:drawing>
+          <wp:inline distT="0" distB="0" distL="0" distR="0" wp14:anchorId="7B82EA54" wp14:editId="1A64E8F6">
+            <wp:extent cx="4680000" cy="1833460"/>
+            <wp:effectExtent l="0" t="0" r="0" b="0"/>
+            <wp:docPr id="9" name="Picture 9"/>
+            <wp:cNvGraphicFramePr>
+              <a:graphicFrameLocks xmlns:a="http://schemas.openxmlformats.org/drawingml/2006/main" noChangeAspect="1"/>
+            </wp:cNvGraphicFramePr>
+            <a:graphic xmlns:a="http://schemas.openxmlformats.org/drawingml/2006/main">
+              <a:graphicData uri="http://schemas.openxmlformats.org/drawingml/2006/picture">
+                <pic:pic xmlns:pic="http://schemas.openxmlformats.org/drawingml/2006/picture">
+                  <pic:nvPicPr>
+                    <pic:cNvPr id="9" name="Picture 9"/>
+                    <pic:cNvPicPr/>
+                  </pic:nvPicPr>
+                  <pic:blipFill>
+                    <a:blip r:embed="rId13" cstate="print">
+                      <a:extLst>
+                        <a:ext uri="{28A0092B-C50C-407E-A947-70E740481C1C}">
+                          <a14:useLocalDpi xmlns:a14="http://schemas.microsoft.com/office/drawing/2010/main" val="0"/>
+                        </a:ext>
+                      </a:extLst>
+                    </a:blip>
+                    <a:stretch>
+                      <a:fillRect/>
+                    </a:stretch>
+                  </pic:blipFill>
+                  <pic:spPr>
+                    <a:xfrm>
+                      <a:off x="0" y="0"/>
+                      <a:ext cx="4680000" cy="1833460"/>
+                    </a:xfrm>
+                    <a:prstGeom prst="rect">
+                      <a:avLst/>
+                    </a:prstGeom>
+                  </pic:spPr>
+                </pic:pic>
+              </a:graphicData>
+            </a:graphic>
+          </wp:inline>
+        </w:drawing>
+      </w:r>
     </w:p>
     <w:p>
       <w:pPr>
@@ -8818,7 +8917,6 @@
           <w:sz w:val="21"/>
           <w:szCs w:val="21"/>
         </w:rPr>
-        <w:lastRenderedPageBreak/>
         <w:t xml:space="preserve">Figure </w:t>
       </w:r>
       <w:r>
@@ -8878,8 +8976,8 @@
       </w:r>
     </w:p>
     <w:sectPr>
-      <w:headerReference w:type="default" r:id="rId13"/>
-      <w:footerReference w:type="default" r:id="rId14"/>
+      <w:headerReference w:type="default" r:id="rId14"/>
+      <w:footerReference w:type="default" r:id="rId15"/>
       <w:pgSz w:w="11906" w:h="16838"/>
       <w:pgMar w:top="1440" w:right="1800" w:bottom="1440" w:left="1800" w:header="851" w:footer="992" w:gutter="0"/>
       <w:cols w:space="425"/>
